--- a/Техническое задание на создание.docx
+++ b/Техническое задание на создание.docx
@@ -2436,12 +2436,10 @@
             <w:pPr>
               <w:shd w:val="clear" w:color="auto" w:fill="FFFFFF"/>
             </w:pPr>
-            <w:bookmarkStart w:id="0" w:name="_GoBack"/>
             <w:r>
               <w:t>7-41-65</w:t>
             </w:r>
           </w:p>
-          <w:bookmarkEnd w:id="0"/>
           <w:p>
             <w:pPr>
               <w:shd w:val="clear" w:color="auto" w:fill="FFFFFF"/>
@@ -3764,16 +3762,956 @@
           <w:shd w:val="clear" w:color="auto" w:fill="FFFFFF"/>
         </w:rPr>
       </w:pPr>
-      <w:r>
-        <w:rPr>
-          <w:rFonts w:ascii="Times New Roman" w:hAnsi="Times New Roman" w:cs="Times New Roman"/>
-          <w:color w:val="000000"/>
-          <w:sz w:val="28"/>
-          <w:szCs w:val="28"/>
-          <w:shd w:val="clear" w:color="auto" w:fill="FFFFFF"/>
-        </w:rPr>
-        <w:t>http://sudservis.ru/</w:t>
-      </w:r>
+      <w:hyperlink r:id="rId17" w:history="1">
+        <w:r>
+          <w:rPr>
+            <w:rStyle w:val="a7"/>
+            <w:rFonts w:ascii="Times New Roman" w:hAnsi="Times New Roman" w:cs="Times New Roman"/>
+            <w:sz w:val="28"/>
+            <w:szCs w:val="28"/>
+            <w:shd w:val="clear" w:color="auto" w:fill="FFFFFF"/>
+          </w:rPr>
+          <w:t>http://sudservis.ru/</w:t>
+        </w:r>
+      </w:hyperlink>
+    </w:p>
+    <w:p>
+      <w:pPr>
+        <w:jc w:val="both"/>
+        <w:rPr>
+          <w:rFonts w:ascii="Calibri" w:hAnsi="Calibri" w:cs="Calibri"/>
+        </w:rPr>
+      </w:pPr>
+      <w:r>
+        <w:rPr>
+          <w:color w:val="000000"/>
+          <w:sz w:val="28"/>
+          <w:szCs w:val="28"/>
+          <w:shd w:val="clear" w:color="auto" w:fill="FFFFFF"/>
+        </w:rPr>
+        <w:lastRenderedPageBreak/>
+        <w:t>это правки. я сейчас зайду скину фото и поясню куда и что</w:t>
+      </w:r>
+    </w:p>
+    <w:tbl>
+      <w:tblPr>
+        <w:tblW w:w="8685" w:type="dxa"/>
+        <w:tblInd w:w="959" w:type="dxa"/>
+        <w:tblCellMar>
+          <w:left w:w="0" w:type="dxa"/>
+          <w:right w:w="0" w:type="dxa"/>
+        </w:tblCellMar>
+        <w:tblLook w:val="04A0" w:firstRow="1" w:lastRow="0" w:firstColumn="1" w:lastColumn="0" w:noHBand="0" w:noVBand="1"/>
+      </w:tblPr>
+      <w:tblGrid>
+        <w:gridCol w:w="711"/>
+        <w:gridCol w:w="6289"/>
+        <w:gridCol w:w="1685"/>
+      </w:tblGrid>
+      <w:tr>
+        <w:tc>
+          <w:tcPr>
+            <w:tcW w:w="570" w:type="dxa"/>
+            <w:tcBorders>
+              <w:top w:val="single" w:sz="8" w:space="0" w:color="auto"/>
+              <w:left w:val="single" w:sz="8" w:space="0" w:color="auto"/>
+              <w:bottom w:val="single" w:sz="8" w:space="0" w:color="auto"/>
+              <w:right w:val="single" w:sz="8" w:space="0" w:color="auto"/>
+            </w:tcBorders>
+            <w:tcMar>
+              <w:top w:w="0" w:type="dxa"/>
+              <w:left w:w="108" w:type="dxa"/>
+              <w:bottom w:w="0" w:type="dxa"/>
+              <w:right w:w="108" w:type="dxa"/>
+            </w:tcMar>
+            <w:hideMark/>
+          </w:tcPr>
+          <w:p>
+            <w:pPr>
+              <w:jc w:val="center"/>
+              <w:rPr>
+                <w:rFonts w:ascii="Calibri" w:hAnsi="Calibri" w:cs="Calibri"/>
+              </w:rPr>
+            </w:pPr>
+            <w:r>
+              <w:rPr>
+                <w:rFonts w:ascii="Calibri" w:hAnsi="Calibri" w:cs="Calibri"/>
+              </w:rPr>
+              <w:t>1</w:t>
+            </w:r>
+          </w:p>
+        </w:tc>
+        <w:tc>
+          <w:tcPr>
+            <w:tcW w:w="5040" w:type="dxa"/>
+            <w:tcBorders>
+              <w:top w:val="single" w:sz="8" w:space="0" w:color="auto"/>
+              <w:left w:val="nil"/>
+              <w:bottom w:val="single" w:sz="8" w:space="0" w:color="auto"/>
+              <w:right w:val="single" w:sz="8" w:space="0" w:color="auto"/>
+            </w:tcBorders>
+            <w:tcMar>
+              <w:top w:w="0" w:type="dxa"/>
+              <w:left w:w="108" w:type="dxa"/>
+              <w:bottom w:w="0" w:type="dxa"/>
+              <w:right w:w="108" w:type="dxa"/>
+            </w:tcMar>
+            <w:hideMark/>
+          </w:tcPr>
+          <w:p>
+            <w:pPr>
+              <w:shd w:val="clear" w:color="auto" w:fill="FFFFFF"/>
+              <w:rPr>
+                <w:rFonts w:ascii="Calibri" w:hAnsi="Calibri" w:cs="Calibri"/>
+              </w:rPr>
+            </w:pPr>
+            <w:r>
+              <w:t>Генеральный директор Ермаков Андрей Васильевич   </w:t>
+            </w:r>
+            <w:r>
+              <w:rPr>
+                <w:shd w:val="clear" w:color="auto" w:fill="FFFFFF"/>
+              </w:rPr>
+              <w:t>andrey.ermakov.0768@yandex.ru</w:t>
+            </w:r>
+          </w:p>
+          <w:p>
+            <w:pPr>
+              <w:shd w:val="clear" w:color="auto" w:fill="FFFFFF"/>
+              <w:rPr>
+                <w:rFonts w:ascii="Calibri" w:hAnsi="Calibri" w:cs="Calibri"/>
+              </w:rPr>
+            </w:pPr>
+            <w:proofErr w:type="gramStart"/>
+            <w:r>
+              <w:t>Бухгалтерия  citymarket@mail.ru</w:t>
+            </w:r>
+            <w:proofErr w:type="gramEnd"/>
+          </w:p>
+          <w:p>
+            <w:pPr>
+              <w:shd w:val="clear" w:color="auto" w:fill="FFFFFF"/>
+              <w:rPr>
+                <w:rFonts w:ascii="Calibri" w:hAnsi="Calibri" w:cs="Calibri"/>
+              </w:rPr>
+            </w:pPr>
+            <w:r>
+              <w:rPr>
+                <w:rFonts w:ascii="Calibri" w:hAnsi="Calibri" w:cs="Calibri"/>
+              </w:rPr>
+              <w:t> </w:t>
+            </w:r>
+          </w:p>
+          <w:p>
+            <w:pPr>
+              <w:shd w:val="clear" w:color="auto" w:fill="FFFFFF"/>
+              <w:rPr>
+                <w:rFonts w:ascii="Calibri" w:hAnsi="Calibri" w:cs="Calibri"/>
+              </w:rPr>
+            </w:pPr>
+            <w:r>
+              <w:t>Управляющий торговым комплексам</w:t>
+            </w:r>
+          </w:p>
+          <w:p>
+            <w:pPr>
+              <w:shd w:val="clear" w:color="auto" w:fill="FFFFFF"/>
+              <w:rPr>
+                <w:rFonts w:ascii="Calibri" w:hAnsi="Calibri" w:cs="Calibri"/>
+              </w:rPr>
+            </w:pPr>
+            <w:r>
+              <w:t> </w:t>
+            </w:r>
+            <w:proofErr w:type="gramStart"/>
+            <w:r>
+              <w:t xml:space="preserve">« </w:t>
+            </w:r>
+            <w:proofErr w:type="spellStart"/>
+            <w:r>
+              <w:t>Лыковский</w:t>
+            </w:r>
+            <w:proofErr w:type="spellEnd"/>
+            <w:proofErr w:type="gramEnd"/>
+            <w:r>
+              <w:t xml:space="preserve">» Елисеева Валентина Ивановна </w:t>
+            </w:r>
+          </w:p>
+          <w:p>
+            <w:pPr>
+              <w:shd w:val="clear" w:color="auto" w:fill="FFFFFF"/>
+              <w:rPr>
+                <w:rFonts w:ascii="Calibri" w:hAnsi="Calibri" w:cs="Calibri"/>
+              </w:rPr>
+            </w:pPr>
+            <w:hyperlink r:id="rId18" w:history="1">
+              <w:r>
+                <w:rPr>
+                  <w:rStyle w:val="a7"/>
+                </w:rPr>
+                <w:t>vieliseeva56@mail.ru</w:t>
+              </w:r>
+            </w:hyperlink>
+          </w:p>
+          <w:p>
+            <w:pPr>
+              <w:shd w:val="clear" w:color="auto" w:fill="FFFFFF"/>
+              <w:rPr>
+                <w:rFonts w:ascii="Calibri" w:hAnsi="Calibri" w:cs="Calibri"/>
+              </w:rPr>
+            </w:pPr>
+          </w:p>
+          <w:p>
+            <w:pPr>
+              <w:shd w:val="clear" w:color="auto" w:fill="FFFFFF"/>
+              <w:rPr>
+                <w:rFonts w:ascii="Calibri" w:hAnsi="Calibri" w:cs="Calibri"/>
+                <w:lang w:val="en-US"/>
+              </w:rPr>
+            </w:pPr>
+            <w:r>
+              <w:rPr>
+                <w:rFonts w:ascii="Calibri" w:hAnsi="Calibri" w:cs="Calibri"/>
+                <w:lang w:val="en-US"/>
+              </w:rPr>
+              <w:t>(</w:t>
+            </w:r>
+            <w:r>
+              <w:rPr>
+                <w:rFonts w:ascii="Calibri" w:hAnsi="Calibri" w:cs="Calibri"/>
+              </w:rPr>
+              <w:t>в шапку сайта</w:t>
+            </w:r>
+            <w:r>
+              <w:rPr>
+                <w:rFonts w:ascii="Calibri" w:hAnsi="Calibri" w:cs="Calibri"/>
+                <w:lang w:val="en-US"/>
+              </w:rPr>
+              <w:t>)</w:t>
+            </w:r>
+          </w:p>
+          <w:p>
+            <w:pPr>
+              <w:shd w:val="clear" w:color="auto" w:fill="FFFFFF"/>
+              <w:rPr>
+                <w:rFonts w:ascii="Calibri" w:hAnsi="Calibri" w:cs="Calibri"/>
+              </w:rPr>
+            </w:pPr>
+            <w:r>
+              <w:t xml:space="preserve">почтовый адрес 456776, Челябинская область, г. </w:t>
+            </w:r>
+            <w:proofErr w:type="spellStart"/>
+            <w:r>
+              <w:t>Снежинск</w:t>
+            </w:r>
+            <w:proofErr w:type="spellEnd"/>
+            <w:r>
+              <w:t xml:space="preserve">, ул. Академика </w:t>
+            </w:r>
+            <w:proofErr w:type="spellStart"/>
+            <w:r>
+              <w:t>Забабахина</w:t>
+            </w:r>
+            <w:proofErr w:type="spellEnd"/>
+            <w:r>
+              <w:t>, 17, а/я 984</w:t>
+            </w:r>
+          </w:p>
+        </w:tc>
+        <w:tc>
+          <w:tcPr>
+            <w:tcW w:w="1350" w:type="dxa"/>
+            <w:tcBorders>
+              <w:top w:val="single" w:sz="8" w:space="0" w:color="auto"/>
+              <w:left w:val="nil"/>
+              <w:bottom w:val="single" w:sz="8" w:space="0" w:color="auto"/>
+              <w:right w:val="single" w:sz="8" w:space="0" w:color="auto"/>
+            </w:tcBorders>
+            <w:tcMar>
+              <w:top w:w="0" w:type="dxa"/>
+              <w:left w:w="108" w:type="dxa"/>
+              <w:bottom w:w="0" w:type="dxa"/>
+              <w:right w:w="108" w:type="dxa"/>
+            </w:tcMar>
+            <w:hideMark/>
+          </w:tcPr>
+          <w:p>
+            <w:pPr>
+              <w:shd w:val="clear" w:color="auto" w:fill="FFFFFF"/>
+              <w:rPr>
+                <w:rFonts w:ascii="Calibri" w:hAnsi="Calibri" w:cs="Calibri"/>
+              </w:rPr>
+            </w:pPr>
+            <w:r>
+              <w:rPr>
+                <w:rFonts w:ascii="Calibri" w:hAnsi="Calibri" w:cs="Calibri"/>
+              </w:rPr>
+              <w:t>+7(35146)    7-41-63</w:t>
+            </w:r>
+          </w:p>
+          <w:p>
+            <w:pPr>
+              <w:shd w:val="clear" w:color="auto" w:fill="FFFFFF"/>
+              <w:rPr>
+                <w:rFonts w:ascii="Calibri" w:hAnsi="Calibri" w:cs="Calibri"/>
+              </w:rPr>
+            </w:pPr>
+            <w:r>
+              <w:rPr>
+                <w:rFonts w:ascii="Calibri" w:hAnsi="Calibri" w:cs="Calibri"/>
+              </w:rPr>
+              <w:t> </w:t>
+            </w:r>
+          </w:p>
+          <w:p>
+            <w:pPr>
+              <w:shd w:val="clear" w:color="auto" w:fill="FFFFFF"/>
+              <w:rPr>
+                <w:rFonts w:ascii="Calibri" w:hAnsi="Calibri" w:cs="Calibri"/>
+              </w:rPr>
+            </w:pPr>
+            <w:r>
+              <w:rPr>
+                <w:rFonts w:ascii="Calibri" w:hAnsi="Calibri" w:cs="Calibri"/>
+              </w:rPr>
+              <w:t>7-41-65</w:t>
+            </w:r>
+          </w:p>
+          <w:p>
+            <w:pPr>
+              <w:shd w:val="clear" w:color="auto" w:fill="FFFFFF"/>
+              <w:rPr>
+                <w:rFonts w:ascii="Calibri" w:hAnsi="Calibri" w:cs="Calibri"/>
+              </w:rPr>
+            </w:pPr>
+            <w:r>
+              <w:rPr>
+                <w:rFonts w:ascii="Calibri" w:hAnsi="Calibri" w:cs="Calibri"/>
+              </w:rPr>
+              <w:t> </w:t>
+            </w:r>
+          </w:p>
+          <w:p>
+            <w:pPr>
+              <w:shd w:val="clear" w:color="auto" w:fill="FFFFFF"/>
+              <w:rPr>
+                <w:rFonts w:ascii="Calibri" w:hAnsi="Calibri" w:cs="Calibri"/>
+              </w:rPr>
+            </w:pPr>
+            <w:r>
+              <w:rPr>
+                <w:rFonts w:ascii="Calibri" w:hAnsi="Calibri" w:cs="Calibri"/>
+              </w:rPr>
+              <w:t>7-10- 58</w:t>
+            </w:r>
+          </w:p>
+          <w:p>
+            <w:pPr>
+              <w:shd w:val="clear" w:color="auto" w:fill="FFFFFF"/>
+              <w:rPr>
+                <w:rFonts w:ascii="Calibri" w:hAnsi="Calibri" w:cs="Calibri"/>
+              </w:rPr>
+            </w:pPr>
+            <w:r>
+              <w:rPr>
+                <w:rFonts w:ascii="Calibri" w:hAnsi="Calibri" w:cs="Calibri"/>
+              </w:rPr>
+              <w:t> </w:t>
+            </w:r>
+          </w:p>
+          <w:p>
+            <w:pPr>
+              <w:shd w:val="clear" w:color="auto" w:fill="FFFFFF"/>
+              <w:rPr>
+                <w:rFonts w:ascii="Calibri" w:hAnsi="Calibri" w:cs="Calibri"/>
+              </w:rPr>
+            </w:pPr>
+            <w:r>
+              <w:rPr>
+                <w:rFonts w:ascii="Calibri" w:hAnsi="Calibri" w:cs="Calibri"/>
+              </w:rPr>
+              <w:t> </w:t>
+            </w:r>
+          </w:p>
+        </w:tc>
+      </w:tr>
+    </w:tbl>
+    <w:p>
+      <w:pPr>
+        <w:spacing w:line="240" w:lineRule="auto"/>
+        <w:ind w:firstLine="709"/>
+        <w:jc w:val="both"/>
+        <w:rPr>
+          <w:rFonts w:ascii="Calibri" w:hAnsi="Calibri" w:cs="Calibri"/>
+        </w:rPr>
+      </w:pPr>
+      <w:r>
+        <w:rPr>
+          <w:color w:val="000000"/>
+          <w:sz w:val="28"/>
+          <w:szCs w:val="28"/>
+          <w:shd w:val="clear" w:color="auto" w:fill="FFFFFF"/>
+        </w:rPr>
+        <w:t>Торговый комплекс «</w:t>
+      </w:r>
+      <w:proofErr w:type="spellStart"/>
+      <w:r>
+        <w:rPr>
+          <w:color w:val="000000"/>
+          <w:sz w:val="28"/>
+          <w:szCs w:val="28"/>
+          <w:shd w:val="clear" w:color="auto" w:fill="FFFFFF"/>
+        </w:rPr>
+        <w:t>Лыковский</w:t>
+      </w:r>
+      <w:proofErr w:type="spellEnd"/>
+      <w:r>
+        <w:rPr>
+          <w:color w:val="000000"/>
+          <w:sz w:val="28"/>
+          <w:szCs w:val="28"/>
+          <w:shd w:val="clear" w:color="auto" w:fill="FFFFFF"/>
+        </w:rPr>
+        <w:t xml:space="preserve">» расположен в центре нового микрорайона города </w:t>
+      </w:r>
+      <w:proofErr w:type="spellStart"/>
+      <w:r>
+        <w:rPr>
+          <w:color w:val="000000"/>
+          <w:sz w:val="28"/>
+          <w:szCs w:val="28"/>
+          <w:shd w:val="clear" w:color="auto" w:fill="FFFFFF"/>
+        </w:rPr>
+        <w:t>Снежинска</w:t>
+      </w:r>
+      <w:proofErr w:type="spellEnd"/>
+      <w:r>
+        <w:rPr>
+          <w:color w:val="000000"/>
+          <w:sz w:val="28"/>
+          <w:szCs w:val="28"/>
+          <w:shd w:val="clear" w:color="auto" w:fill="FFFFFF"/>
+        </w:rPr>
+        <w:t>.</w:t>
+      </w:r>
+    </w:p>
+    <w:p>
+      <w:pPr>
+        <w:ind w:firstLine="709"/>
+        <w:jc w:val="both"/>
+        <w:rPr>
+          <w:rFonts w:ascii="Calibri" w:hAnsi="Calibri" w:cs="Calibri"/>
+        </w:rPr>
+      </w:pPr>
+      <w:r>
+        <w:rPr>
+          <w:color w:val="000000"/>
+          <w:sz w:val="28"/>
+          <w:szCs w:val="28"/>
+          <w:shd w:val="clear" w:color="auto" w:fill="FFFFFF"/>
+        </w:rPr>
+        <w:t>Этажность – 1;</w:t>
+      </w:r>
+    </w:p>
+    <w:p>
+      <w:pPr>
+        <w:ind w:firstLine="709"/>
+        <w:jc w:val="both"/>
+        <w:rPr>
+          <w:rFonts w:ascii="Calibri" w:hAnsi="Calibri" w:cs="Calibri"/>
+        </w:rPr>
+      </w:pPr>
+      <w:r>
+        <w:rPr>
+          <w:color w:val="000000"/>
+          <w:sz w:val="28"/>
+          <w:szCs w:val="28"/>
+          <w:shd w:val="clear" w:color="auto" w:fill="FFFFFF"/>
+        </w:rPr>
+        <w:t xml:space="preserve">Общая площадь – 1876 </w:t>
+      </w:r>
+      <w:proofErr w:type="spellStart"/>
+      <w:r>
+        <w:rPr>
+          <w:color w:val="000000"/>
+          <w:sz w:val="28"/>
+          <w:szCs w:val="28"/>
+          <w:shd w:val="clear" w:color="auto" w:fill="FFFFFF"/>
+        </w:rPr>
+        <w:t>кв.м</w:t>
+      </w:r>
+      <w:proofErr w:type="spellEnd"/>
+      <w:r>
+        <w:rPr>
+          <w:color w:val="000000"/>
+          <w:sz w:val="28"/>
+          <w:szCs w:val="28"/>
+          <w:shd w:val="clear" w:color="auto" w:fill="FFFFFF"/>
+        </w:rPr>
+        <w:t>.;</w:t>
+      </w:r>
+    </w:p>
+    <w:p>
+      <w:pPr>
+        <w:ind w:firstLine="709"/>
+        <w:jc w:val="both"/>
+        <w:rPr>
+          <w:rFonts w:ascii="Calibri" w:hAnsi="Calibri" w:cs="Calibri"/>
+        </w:rPr>
+      </w:pPr>
+      <w:r>
+        <w:rPr>
+          <w:color w:val="000000"/>
+          <w:sz w:val="28"/>
+          <w:szCs w:val="28"/>
+          <w:shd w:val="clear" w:color="auto" w:fill="FFFFFF"/>
+        </w:rPr>
+        <w:t xml:space="preserve">Торговая площадь – 1418 </w:t>
+      </w:r>
+      <w:proofErr w:type="spellStart"/>
+      <w:r>
+        <w:rPr>
+          <w:color w:val="000000"/>
+          <w:sz w:val="28"/>
+          <w:szCs w:val="28"/>
+          <w:shd w:val="clear" w:color="auto" w:fill="FFFFFF"/>
+        </w:rPr>
+        <w:t>кв.м</w:t>
+      </w:r>
+      <w:proofErr w:type="spellEnd"/>
+      <w:r>
+        <w:rPr>
+          <w:color w:val="000000"/>
+          <w:sz w:val="28"/>
+          <w:szCs w:val="28"/>
+          <w:shd w:val="clear" w:color="auto" w:fill="FFFFFF"/>
+        </w:rPr>
+        <w:t>.;</w:t>
+      </w:r>
+    </w:p>
+    <w:p>
+      <w:pPr>
+        <w:ind w:firstLine="709"/>
+        <w:jc w:val="both"/>
+        <w:rPr>
+          <w:rFonts w:ascii="Calibri" w:hAnsi="Calibri" w:cs="Calibri"/>
+        </w:rPr>
+      </w:pPr>
+      <w:r>
+        <w:rPr>
+          <w:color w:val="000000"/>
+          <w:sz w:val="28"/>
+          <w:szCs w:val="28"/>
+          <w:shd w:val="clear" w:color="auto" w:fill="FFFFFF"/>
+        </w:rPr>
+        <w:t xml:space="preserve">Максимальная высота - 9 м.; </w:t>
+      </w:r>
+    </w:p>
+    <w:p>
+      <w:pPr>
+        <w:ind w:firstLine="709"/>
+        <w:jc w:val="both"/>
+        <w:rPr>
+          <w:rFonts w:ascii="Calibri" w:hAnsi="Calibri" w:cs="Calibri"/>
+        </w:rPr>
+      </w:pPr>
+      <w:r>
+        <w:rPr>
+          <w:color w:val="000000"/>
+          <w:sz w:val="28"/>
+          <w:szCs w:val="28"/>
+          <w:shd w:val="clear" w:color="auto" w:fill="FFFFFF"/>
+        </w:rPr>
+        <w:t xml:space="preserve">Минимальная </w:t>
+      </w:r>
+      <w:proofErr w:type="gramStart"/>
+      <w:r>
+        <w:rPr>
+          <w:color w:val="000000"/>
+          <w:sz w:val="28"/>
+          <w:szCs w:val="28"/>
+          <w:shd w:val="clear" w:color="auto" w:fill="FFFFFF"/>
+        </w:rPr>
+        <w:t>высота  –</w:t>
+      </w:r>
+      <w:proofErr w:type="gramEnd"/>
+      <w:r>
+        <w:rPr>
+          <w:color w:val="000000"/>
+          <w:sz w:val="28"/>
+          <w:szCs w:val="28"/>
+          <w:shd w:val="clear" w:color="auto" w:fill="FFFFFF"/>
+        </w:rPr>
+        <w:t xml:space="preserve"> 3 м.;</w:t>
+      </w:r>
+    </w:p>
+    <w:p>
+      <w:pPr>
+        <w:ind w:firstLine="709"/>
+        <w:jc w:val="both"/>
+        <w:rPr>
+          <w:rFonts w:ascii="Calibri" w:hAnsi="Calibri" w:cs="Calibri"/>
+        </w:rPr>
+      </w:pPr>
+      <w:r>
+        <w:rPr>
+          <w:color w:val="000000"/>
+          <w:sz w:val="28"/>
+          <w:szCs w:val="28"/>
+          <w:shd w:val="clear" w:color="auto" w:fill="FFFFFF"/>
+        </w:rPr>
+        <w:t>Паркинг – на 90 машин;</w:t>
+      </w:r>
+    </w:p>
+    <w:p>
+      <w:pPr>
+        <w:ind w:firstLine="709"/>
+        <w:jc w:val="both"/>
+        <w:rPr>
+          <w:rFonts w:ascii="Calibri" w:hAnsi="Calibri" w:cs="Calibri"/>
+        </w:rPr>
+      </w:pPr>
+      <w:r>
+        <w:rPr>
+          <w:color w:val="000000"/>
+          <w:sz w:val="28"/>
+          <w:szCs w:val="28"/>
+          <w:shd w:val="clear" w:color="auto" w:fill="FFFFFF"/>
+        </w:rPr>
+        <w:t>Максимальный пешеходный и автомобильный трафик.</w:t>
+      </w:r>
+    </w:p>
+    <w:p>
+      <w:pPr>
+        <w:ind w:firstLine="708"/>
+        <w:jc w:val="both"/>
+        <w:rPr>
+          <w:rFonts w:ascii="Calibri" w:hAnsi="Calibri" w:cs="Calibri"/>
+        </w:rPr>
+      </w:pPr>
+      <w:r>
+        <w:rPr>
+          <w:color w:val="000000"/>
+          <w:sz w:val="28"/>
+          <w:szCs w:val="28"/>
+          <w:shd w:val="clear" w:color="auto" w:fill="FFFFFF"/>
+        </w:rPr>
+        <w:t>Непосредственная близость остановок общественного транспорта</w:t>
+      </w:r>
+    </w:p>
+    <w:p>
+      <w:pPr>
+        <w:ind w:firstLine="708"/>
+        <w:jc w:val="both"/>
+        <w:rPr>
+          <w:rFonts w:ascii="Calibri" w:hAnsi="Calibri" w:cs="Calibri"/>
+        </w:rPr>
+      </w:pPr>
+      <w:r>
+        <w:rPr>
+          <w:color w:val="000000"/>
+          <w:sz w:val="28"/>
+          <w:szCs w:val="28"/>
+          <w:shd w:val="clear" w:color="auto" w:fill="FFFFFF"/>
+        </w:rPr>
+        <w:t xml:space="preserve">Удобный подъезд для разгрузки </w:t>
+      </w:r>
+      <w:proofErr w:type="gramStart"/>
+      <w:r>
+        <w:rPr>
+          <w:color w:val="000000"/>
+          <w:sz w:val="28"/>
+          <w:szCs w:val="28"/>
+          <w:shd w:val="clear" w:color="auto" w:fill="FFFFFF"/>
+        </w:rPr>
+        <w:t>товара..</w:t>
+      </w:r>
+      <w:proofErr w:type="gramEnd"/>
+    </w:p>
+    <w:p>
+      <w:pPr>
+        <w:ind w:firstLine="709"/>
+        <w:jc w:val="both"/>
+        <w:rPr>
+          <w:rFonts w:ascii="Calibri" w:hAnsi="Calibri" w:cs="Calibri"/>
+        </w:rPr>
+      </w:pPr>
+      <w:r>
+        <w:rPr>
+          <w:rFonts w:ascii="Calibri" w:hAnsi="Calibri" w:cs="Calibri"/>
+        </w:rPr>
+        <w:t> </w:t>
+      </w:r>
+    </w:p>
+    <w:p>
+      <w:pPr>
+        <w:ind w:firstLine="709"/>
+        <w:jc w:val="both"/>
+        <w:rPr>
+          <w:rFonts w:ascii="Calibri" w:hAnsi="Calibri" w:cs="Calibri"/>
+        </w:rPr>
+      </w:pPr>
+      <w:r>
+        <w:rPr>
+          <w:rFonts w:ascii="Calibri" w:hAnsi="Calibri" w:cs="Calibri"/>
+        </w:rPr>
+        <w:t> </w:t>
+      </w:r>
+      <w:r>
+        <w:rPr>
+          <w:rFonts w:ascii="Calibri" w:hAnsi="Calibri" w:cs="Calibri"/>
+        </w:rPr>
+        <w:t>(исправить о компании)</w:t>
+      </w:r>
+      <w:bookmarkStart w:id="0" w:name="_GoBack"/>
+      <w:bookmarkEnd w:id="0"/>
+    </w:p>
+    <w:p>
+      <w:pPr>
+        <w:ind w:firstLine="709"/>
+        <w:jc w:val="both"/>
+        <w:rPr>
+          <w:rFonts w:ascii="Calibri" w:hAnsi="Calibri" w:cs="Calibri"/>
+        </w:rPr>
+      </w:pPr>
+      <w:r>
+        <w:rPr>
+          <w:color w:val="000000"/>
+          <w:sz w:val="28"/>
+          <w:szCs w:val="28"/>
+          <w:shd w:val="clear" w:color="auto" w:fill="FFFFFF"/>
+        </w:rPr>
+        <w:t>«О компании» -  </w:t>
+      </w:r>
+      <w:r>
+        <w:rPr>
+          <w:color w:val="000000"/>
+          <w:sz w:val="28"/>
+          <w:szCs w:val="28"/>
+        </w:rPr>
+        <w:t xml:space="preserve">Акционерное общество «Городской рынок» создано муниципальным образованием «город </w:t>
+      </w:r>
+      <w:proofErr w:type="spellStart"/>
+      <w:r>
+        <w:rPr>
+          <w:color w:val="000000"/>
+          <w:sz w:val="28"/>
+          <w:szCs w:val="28"/>
+        </w:rPr>
+        <w:t>Снежинск</w:t>
+      </w:r>
+      <w:proofErr w:type="spellEnd"/>
+      <w:r>
+        <w:rPr>
+          <w:color w:val="000000"/>
+          <w:sz w:val="28"/>
+          <w:szCs w:val="28"/>
+        </w:rPr>
+        <w:t xml:space="preserve">» в декабре 2011 года путем </w:t>
+      </w:r>
+      <w:r>
+        <w:rPr>
+          <w:color w:val="000000"/>
+          <w:sz w:val="28"/>
+          <w:szCs w:val="28"/>
+        </w:rPr>
+        <w:lastRenderedPageBreak/>
+        <w:t xml:space="preserve">преобразования муниципального предприятия «Городской рынок», работающего в </w:t>
+      </w:r>
+      <w:proofErr w:type="spellStart"/>
+      <w:r>
+        <w:rPr>
+          <w:color w:val="000000"/>
+          <w:sz w:val="28"/>
+          <w:szCs w:val="28"/>
+        </w:rPr>
+        <w:t>Снежинске</w:t>
+      </w:r>
+      <w:proofErr w:type="spellEnd"/>
+      <w:r>
+        <w:rPr>
+          <w:color w:val="000000"/>
+          <w:sz w:val="28"/>
+          <w:szCs w:val="28"/>
+        </w:rPr>
+        <w:t xml:space="preserve"> более 10 лет.</w:t>
+      </w:r>
+    </w:p>
+    <w:p>
+      <w:pPr>
+        <w:ind w:firstLine="709"/>
+        <w:rPr>
+          <w:rFonts w:ascii="Calibri" w:hAnsi="Calibri" w:cs="Calibri"/>
+        </w:rPr>
+      </w:pPr>
+      <w:r>
+        <w:rPr>
+          <w:color w:val="000000"/>
+          <w:sz w:val="28"/>
+          <w:szCs w:val="28"/>
+        </w:rPr>
+        <w:t>Основной вид деятельности Общества – предоставление торговых мест на рынках и ярмарках, а также сдача собственного недвижимого имущества в аренду.</w:t>
+      </w:r>
+    </w:p>
+    <w:p>
+      <w:pPr>
+        <w:ind w:firstLine="709"/>
+        <w:rPr>
+          <w:rFonts w:ascii="Calibri" w:hAnsi="Calibri" w:cs="Calibri"/>
+        </w:rPr>
+      </w:pPr>
+      <w:r>
+        <w:rPr>
+          <w:color w:val="000000"/>
+          <w:sz w:val="28"/>
+          <w:szCs w:val="28"/>
+        </w:rPr>
+        <w:t>Предприятие осуществляет свою деятельность на следующих объектах городской инфраструктуры:</w:t>
+      </w:r>
+    </w:p>
+    <w:p>
+      <w:pPr>
+        <w:numPr>
+          <w:ilvl w:val="0"/>
+          <w:numId w:val="4"/>
+        </w:numPr>
+        <w:spacing w:after="0" w:line="240" w:lineRule="auto"/>
+        <w:rPr>
+          <w:rFonts w:ascii="Calibri" w:hAnsi="Calibri" w:cs="Calibri"/>
+        </w:rPr>
+      </w:pPr>
+      <w:r>
+        <w:rPr>
+          <w:color w:val="000000"/>
+          <w:sz w:val="28"/>
+          <w:szCs w:val="28"/>
+        </w:rPr>
+        <w:t>торговый комплекс «</w:t>
+      </w:r>
+      <w:proofErr w:type="spellStart"/>
+      <w:r>
+        <w:rPr>
+          <w:color w:val="000000"/>
+          <w:sz w:val="28"/>
+          <w:szCs w:val="28"/>
+        </w:rPr>
+        <w:t>Лыковский</w:t>
+      </w:r>
+      <w:proofErr w:type="spellEnd"/>
+      <w:r>
+        <w:rPr>
+          <w:color w:val="000000"/>
+          <w:sz w:val="28"/>
+          <w:szCs w:val="28"/>
+        </w:rPr>
+        <w:t>» по адресу</w:t>
+      </w:r>
+      <w:r>
+        <w:rPr>
+          <w:sz w:val="28"/>
+          <w:szCs w:val="28"/>
+        </w:rPr>
+        <w:t xml:space="preserve"> ул. Академика Забабахина,17; </w:t>
+      </w:r>
+    </w:p>
+    <w:p>
+      <w:pPr>
+        <w:numPr>
+          <w:ilvl w:val="0"/>
+          <w:numId w:val="4"/>
+        </w:numPr>
+        <w:spacing w:after="0" w:line="240" w:lineRule="auto"/>
+        <w:rPr>
+          <w:rFonts w:ascii="Calibri" w:hAnsi="Calibri" w:cs="Calibri"/>
+        </w:rPr>
+      </w:pPr>
+      <w:r>
+        <w:rPr>
+          <w:color w:val="000000"/>
+          <w:sz w:val="28"/>
+          <w:szCs w:val="28"/>
+        </w:rPr>
+        <w:t xml:space="preserve">подземная автостоянка на 90 </w:t>
+      </w:r>
+      <w:proofErr w:type="spellStart"/>
+      <w:r>
+        <w:rPr>
+          <w:color w:val="000000"/>
+          <w:sz w:val="28"/>
+          <w:szCs w:val="28"/>
+        </w:rPr>
+        <w:t>машино</w:t>
+      </w:r>
+      <w:proofErr w:type="spellEnd"/>
+      <w:r>
+        <w:rPr>
+          <w:color w:val="000000"/>
+          <w:sz w:val="28"/>
+          <w:szCs w:val="28"/>
+        </w:rPr>
+        <w:t xml:space="preserve"> – мест, по </w:t>
+      </w:r>
+      <w:proofErr w:type="gramStart"/>
+      <w:r>
+        <w:rPr>
+          <w:color w:val="000000"/>
+          <w:sz w:val="28"/>
+          <w:szCs w:val="28"/>
+        </w:rPr>
+        <w:t xml:space="preserve">адресу </w:t>
+      </w:r>
+      <w:r>
+        <w:rPr>
+          <w:sz w:val="28"/>
+          <w:szCs w:val="28"/>
+        </w:rPr>
+        <w:t> пр.</w:t>
+      </w:r>
+      <w:proofErr w:type="gramEnd"/>
+      <w:r>
+        <w:rPr>
+          <w:sz w:val="28"/>
+          <w:szCs w:val="28"/>
+        </w:rPr>
+        <w:t xml:space="preserve"> Мира, 19</w:t>
+      </w:r>
+      <w:r>
+        <w:rPr>
+          <w:color w:val="000000"/>
+          <w:sz w:val="28"/>
+          <w:szCs w:val="28"/>
+        </w:rPr>
+        <w:t>.</w:t>
+      </w:r>
+    </w:p>
+    <w:p>
+      <w:pPr>
+        <w:ind w:firstLine="708"/>
+        <w:rPr>
+          <w:rFonts w:ascii="Calibri" w:hAnsi="Calibri" w:cs="Calibri"/>
+        </w:rPr>
+      </w:pPr>
+      <w:r>
+        <w:rPr>
+          <w:color w:val="000000"/>
+          <w:sz w:val="28"/>
+          <w:szCs w:val="28"/>
+        </w:rPr>
+        <w:t>В ОА «Городской рынок» трудятся 20 работников.</w:t>
+      </w:r>
+    </w:p>
+    <w:p>
+      <w:pPr>
+        <w:jc w:val="both"/>
+        <w:rPr>
+          <w:rFonts w:ascii="Times New Roman" w:hAnsi="Times New Roman" w:cs="Times New Roman"/>
+          <w:color w:val="000000"/>
+          <w:sz w:val="28"/>
+          <w:szCs w:val="28"/>
+          <w:shd w:val="clear" w:color="auto" w:fill="FFFFFF"/>
+          <w:lang w:val="en-US"/>
+        </w:rPr>
+      </w:pPr>
     </w:p>
     <w:sectPr>
       <w:pgSz w:w="11906" w:h="16838"/>
@@ -4050,9 +4988,9 @@
     </w:lvl>
   </w:abstractNum>
   <w:abstractNum w:abstractNumId="2" w15:restartNumberingAfterBreak="0">
-    <w:nsid w:val="40786ED1"/>
+    <w:nsid w:val="35117B5A"/>
     <w:multiLevelType w:val="multilevel"/>
-    <w:tmpl w:val="6B1437A2"/>
+    <w:tmpl w:val="EDB26360"/>
     <w:lvl w:ilvl="0">
       <w:start w:val="1"/>
       <w:numFmt w:val="bullet"/>
@@ -4060,9 +4998,9 @@
       <w:lvlJc w:val="left"/>
       <w:pPr>
         <w:tabs>
-          <w:tab w:val="num" w:pos="360"/>
+          <w:tab w:val="num" w:pos="720"/>
         </w:tabs>
-        <w:ind w:left="360" w:hanging="360"/>
+        <w:ind w:left="720" w:hanging="360"/>
       </w:pPr>
       <w:rPr>
         <w:rFonts w:ascii="Symbol" w:hAnsi="Symbol" w:hint="default"/>
@@ -4076,9 +5014,9 @@
       <w:lvlJc w:val="left"/>
       <w:pPr>
         <w:tabs>
-          <w:tab w:val="num" w:pos="1080"/>
+          <w:tab w:val="num" w:pos="1440"/>
         </w:tabs>
-        <w:ind w:left="1080" w:hanging="360"/>
+        <w:ind w:left="1440" w:hanging="360"/>
       </w:pPr>
       <w:rPr>
         <w:rFonts w:ascii="Courier New" w:hAnsi="Courier New" w:hint="default"/>
@@ -4092,9 +5030,9 @@
       <w:lvlJc w:val="left"/>
       <w:pPr>
         <w:tabs>
-          <w:tab w:val="num" w:pos="1800"/>
+          <w:tab w:val="num" w:pos="2160"/>
         </w:tabs>
-        <w:ind w:left="1800" w:hanging="360"/>
+        <w:ind w:left="2160" w:hanging="360"/>
       </w:pPr>
       <w:rPr>
         <w:rFonts w:ascii="Wingdings" w:hAnsi="Wingdings" w:hint="default"/>
@@ -4108,9 +5046,9 @@
       <w:lvlJc w:val="left"/>
       <w:pPr>
         <w:tabs>
-          <w:tab w:val="num" w:pos="2520"/>
+          <w:tab w:val="num" w:pos="2880"/>
         </w:tabs>
-        <w:ind w:left="2520" w:hanging="360"/>
+        <w:ind w:left="2880" w:hanging="360"/>
       </w:pPr>
       <w:rPr>
         <w:rFonts w:ascii="Wingdings" w:hAnsi="Wingdings" w:hint="default"/>
@@ -4124,9 +5062,9 @@
       <w:lvlJc w:val="left"/>
       <w:pPr>
         <w:tabs>
-          <w:tab w:val="num" w:pos="3240"/>
+          <w:tab w:val="num" w:pos="3600"/>
         </w:tabs>
-        <w:ind w:left="3240" w:hanging="360"/>
+        <w:ind w:left="3600" w:hanging="360"/>
       </w:pPr>
       <w:rPr>
         <w:rFonts w:ascii="Wingdings" w:hAnsi="Wingdings" w:hint="default"/>
@@ -4140,9 +5078,9 @@
       <w:lvlJc w:val="left"/>
       <w:pPr>
         <w:tabs>
-          <w:tab w:val="num" w:pos="3960"/>
+          <w:tab w:val="num" w:pos="4320"/>
         </w:tabs>
-        <w:ind w:left="3960" w:hanging="360"/>
+        <w:ind w:left="4320" w:hanging="360"/>
       </w:pPr>
       <w:rPr>
         <w:rFonts w:ascii="Wingdings" w:hAnsi="Wingdings" w:hint="default"/>
@@ -4156,9 +5094,9 @@
       <w:lvlJc w:val="left"/>
       <w:pPr>
         <w:tabs>
-          <w:tab w:val="num" w:pos="4680"/>
+          <w:tab w:val="num" w:pos="5040"/>
         </w:tabs>
-        <w:ind w:left="4680" w:hanging="360"/>
+        <w:ind w:left="5040" w:hanging="360"/>
       </w:pPr>
       <w:rPr>
         <w:rFonts w:ascii="Wingdings" w:hAnsi="Wingdings" w:hint="default"/>
@@ -4172,9 +5110,9 @@
       <w:lvlJc w:val="left"/>
       <w:pPr>
         <w:tabs>
-          <w:tab w:val="num" w:pos="5400"/>
+          <w:tab w:val="num" w:pos="5760"/>
         </w:tabs>
-        <w:ind w:left="5400" w:hanging="360"/>
+        <w:ind w:left="5760" w:hanging="360"/>
       </w:pPr>
       <w:rPr>
         <w:rFonts w:ascii="Wingdings" w:hAnsi="Wingdings" w:hint="default"/>
@@ -4188,6 +5126,155 @@
       <w:lvlJc w:val="left"/>
       <w:pPr>
         <w:tabs>
+          <w:tab w:val="num" w:pos="6480"/>
+        </w:tabs>
+        <w:ind w:left="6480" w:hanging="360"/>
+      </w:pPr>
+      <w:rPr>
+        <w:rFonts w:ascii="Wingdings" w:hAnsi="Wingdings" w:hint="default"/>
+        <w:sz w:val="20"/>
+      </w:rPr>
+    </w:lvl>
+  </w:abstractNum>
+  <w:abstractNum w:abstractNumId="3" w15:restartNumberingAfterBreak="0">
+    <w:nsid w:val="40786ED1"/>
+    <w:multiLevelType w:val="multilevel"/>
+    <w:tmpl w:val="6B1437A2"/>
+    <w:lvl w:ilvl="0">
+      <w:start w:val="1"/>
+      <w:numFmt w:val="bullet"/>
+      <w:lvlText w:val=""/>
+      <w:lvlJc w:val="left"/>
+      <w:pPr>
+        <w:tabs>
+          <w:tab w:val="num" w:pos="360"/>
+        </w:tabs>
+        <w:ind w:left="360" w:hanging="360"/>
+      </w:pPr>
+      <w:rPr>
+        <w:rFonts w:ascii="Symbol" w:hAnsi="Symbol" w:hint="default"/>
+        <w:sz w:val="20"/>
+      </w:rPr>
+    </w:lvl>
+    <w:lvl w:ilvl="1" w:tentative="1">
+      <w:start w:val="1"/>
+      <w:numFmt w:val="bullet"/>
+      <w:lvlText w:val="o"/>
+      <w:lvlJc w:val="left"/>
+      <w:pPr>
+        <w:tabs>
+          <w:tab w:val="num" w:pos="1080"/>
+        </w:tabs>
+        <w:ind w:left="1080" w:hanging="360"/>
+      </w:pPr>
+      <w:rPr>
+        <w:rFonts w:ascii="Courier New" w:hAnsi="Courier New" w:hint="default"/>
+        <w:sz w:val="20"/>
+      </w:rPr>
+    </w:lvl>
+    <w:lvl w:ilvl="2" w:tentative="1">
+      <w:start w:val="1"/>
+      <w:numFmt w:val="bullet"/>
+      <w:lvlText w:val=""/>
+      <w:lvlJc w:val="left"/>
+      <w:pPr>
+        <w:tabs>
+          <w:tab w:val="num" w:pos="1800"/>
+        </w:tabs>
+        <w:ind w:left="1800" w:hanging="360"/>
+      </w:pPr>
+      <w:rPr>
+        <w:rFonts w:ascii="Wingdings" w:hAnsi="Wingdings" w:hint="default"/>
+        <w:sz w:val="20"/>
+      </w:rPr>
+    </w:lvl>
+    <w:lvl w:ilvl="3" w:tentative="1">
+      <w:start w:val="1"/>
+      <w:numFmt w:val="bullet"/>
+      <w:lvlText w:val=""/>
+      <w:lvlJc w:val="left"/>
+      <w:pPr>
+        <w:tabs>
+          <w:tab w:val="num" w:pos="2520"/>
+        </w:tabs>
+        <w:ind w:left="2520" w:hanging="360"/>
+      </w:pPr>
+      <w:rPr>
+        <w:rFonts w:ascii="Wingdings" w:hAnsi="Wingdings" w:hint="default"/>
+        <w:sz w:val="20"/>
+      </w:rPr>
+    </w:lvl>
+    <w:lvl w:ilvl="4" w:tentative="1">
+      <w:start w:val="1"/>
+      <w:numFmt w:val="bullet"/>
+      <w:lvlText w:val=""/>
+      <w:lvlJc w:val="left"/>
+      <w:pPr>
+        <w:tabs>
+          <w:tab w:val="num" w:pos="3240"/>
+        </w:tabs>
+        <w:ind w:left="3240" w:hanging="360"/>
+      </w:pPr>
+      <w:rPr>
+        <w:rFonts w:ascii="Wingdings" w:hAnsi="Wingdings" w:hint="default"/>
+        <w:sz w:val="20"/>
+      </w:rPr>
+    </w:lvl>
+    <w:lvl w:ilvl="5" w:tentative="1">
+      <w:start w:val="1"/>
+      <w:numFmt w:val="bullet"/>
+      <w:lvlText w:val=""/>
+      <w:lvlJc w:val="left"/>
+      <w:pPr>
+        <w:tabs>
+          <w:tab w:val="num" w:pos="3960"/>
+        </w:tabs>
+        <w:ind w:left="3960" w:hanging="360"/>
+      </w:pPr>
+      <w:rPr>
+        <w:rFonts w:ascii="Wingdings" w:hAnsi="Wingdings" w:hint="default"/>
+        <w:sz w:val="20"/>
+      </w:rPr>
+    </w:lvl>
+    <w:lvl w:ilvl="6" w:tentative="1">
+      <w:start w:val="1"/>
+      <w:numFmt w:val="bullet"/>
+      <w:lvlText w:val=""/>
+      <w:lvlJc w:val="left"/>
+      <w:pPr>
+        <w:tabs>
+          <w:tab w:val="num" w:pos="4680"/>
+        </w:tabs>
+        <w:ind w:left="4680" w:hanging="360"/>
+      </w:pPr>
+      <w:rPr>
+        <w:rFonts w:ascii="Wingdings" w:hAnsi="Wingdings" w:hint="default"/>
+        <w:sz w:val="20"/>
+      </w:rPr>
+    </w:lvl>
+    <w:lvl w:ilvl="7" w:tentative="1">
+      <w:start w:val="1"/>
+      <w:numFmt w:val="bullet"/>
+      <w:lvlText w:val=""/>
+      <w:lvlJc w:val="left"/>
+      <w:pPr>
+        <w:tabs>
+          <w:tab w:val="num" w:pos="5400"/>
+        </w:tabs>
+        <w:ind w:left="5400" w:hanging="360"/>
+      </w:pPr>
+      <w:rPr>
+        <w:rFonts w:ascii="Wingdings" w:hAnsi="Wingdings" w:hint="default"/>
+        <w:sz w:val="20"/>
+      </w:rPr>
+    </w:lvl>
+    <w:lvl w:ilvl="8" w:tentative="1">
+      <w:start w:val="1"/>
+      <w:numFmt w:val="bullet"/>
+      <w:lvlText w:val=""/>
+      <w:lvlJc w:val="left"/>
+      <w:pPr>
+        <w:tabs>
           <w:tab w:val="num" w:pos="6120"/>
         </w:tabs>
         <w:ind w:left="6120" w:hanging="360"/>
@@ -4199,13 +5286,16 @@
     </w:lvl>
   </w:abstractNum>
   <w:num w:numId="1">
-    <w:abstractNumId w:val="2"/>
+    <w:abstractNumId w:val="3"/>
   </w:num>
   <w:num w:numId="2">
     <w:abstractNumId w:val="1"/>
   </w:num>
   <w:num w:numId="3">
     <w:abstractNumId w:val="0"/>
+  </w:num>
+  <w:num w:numId="4">
+    <w:abstractNumId w:val="2"/>
   </w:num>
 </w:numbering>
 </file>
@@ -4729,7 +5819,6 @@
     <w:name w:val="Hyperlink"/>
     <w:basedOn w:val="a0"/>
     <w:uiPriority w:val="99"/>
-    <w:semiHidden/>
     <w:unhideWhenUsed/>
     <w:rsid w:val="00F7027E"/>
     <w:rPr>
